--- a/PSOP_L1.docx
+++ b/PSOP_L1.docx
@@ -580,7 +580,45 @@
           <w:szCs w:val="24"/>
           <w:lang w:val="en-US"/>
         </w:rPr>
-        <w:t xml:space="preserve">. </w:t>
+        <w:t>.</w:t>
+      </w:r>
+      <w:r>
+        <w:rPr>
+          <w:rFonts w:cs="Times New Roman"/>
+          <w:sz w:val="24"/>
+          <w:szCs w:val="24"/>
+          <w:lang w:val="en-US"/>
+        </w:rPr>
+        <w:t xml:space="preserve"> </w:t>
+      </w:r>
+      <w:proofErr w:type="spellStart"/>
+      <w:r>
+        <w:rPr>
+          <w:rFonts w:cs="Times New Roman"/>
+          <w:sz w:val="24"/>
+          <w:szCs w:val="24"/>
+          <w:lang w:val="en-US"/>
+        </w:rPr>
+        <w:t>Ing</w:t>
+      </w:r>
+      <w:proofErr w:type="spellEnd"/>
+      <w:r>
+        <w:rPr>
+          <w:rFonts w:cs="Times New Roman"/>
+          <w:sz w:val="24"/>
+          <w:szCs w:val="24"/>
+          <w:lang w:val="en-US"/>
+        </w:rPr>
+        <w:t>.</w:t>
+      </w:r>
+      <w:r>
+        <w:rPr>
+          <w:rFonts w:cs="Times New Roman"/>
+          <w:sz w:val="24"/>
+          <w:szCs w:val="24"/>
+          <w:lang w:val="en-US"/>
+        </w:rPr>
+        <w:t xml:space="preserve"> </w:t>
       </w:r>
       <w:proofErr w:type="spellStart"/>
       <w:r>
@@ -1168,7 +1206,7 @@
                 <w:noProof/>
                 <w:webHidden/>
               </w:rPr>
-              <w:t>5</w:t>
+              <w:t>6</w:t>
             </w:r>
             <w:r>
               <w:rPr>
@@ -1243,7 +1281,7 @@
                 <w:noProof/>
                 <w:webHidden/>
               </w:rPr>
-              <w:t>6</w:t>
+              <w:t>7</w:t>
             </w:r>
             <w:r>
               <w:rPr>
@@ -3866,7 +3904,13 @@
         <w:rPr>
           <w:lang w:val="en-US"/>
         </w:rPr>
-        <w:t>Scannere</w:t>
+        <w:t>Scann</w:t>
+      </w:r>
+      <w:r>
+        <w:rPr>
+          <w:lang w:val="en-US"/>
+        </w:rPr>
+        <w:t>ere</w:t>
       </w:r>
       <w:proofErr w:type="spellEnd"/>
       <w:r>
@@ -8678,6 +8722,12 @@
         <w:t>Aplicatie</w:t>
       </w:r>
       <w:bookmarkEnd w:id="4"/>
+      <w:r>
+        <w:rPr>
+          <w:lang w:val="en-US"/>
+        </w:rPr>
+        <w:t>i</w:t>
+      </w:r>
       <w:proofErr w:type="spellEnd"/>
       <w:r>
         <w:rPr>
@@ -11429,7 +11479,7 @@
             <v:path o:extrusionok="f" gradientshapeok="t" o:connecttype="rect"/>
             <o:lock v:ext="edit" aspectratio="t"/>
           </v:shapetype>
-          <v:shape id="_x0000_i1025" type="#_x0000_t75" style="width:451.2pt;height:205.8pt">
+          <v:shape id="_x0000_i1025" type="#_x0000_t75" style="width:451.35pt;height:206pt">
             <v:imagedata r:id="rId11" o:title="Screenshot from 2023-11-01 18-50-49"/>
           </v:shape>
         </w:pict>
@@ -11860,6 +11910,8 @@
           <w:lang w:val="en-US"/>
         </w:rPr>
       </w:pPr>
+      <w:bookmarkStart w:id="6" w:name="_GoBack"/>
+      <w:bookmarkEnd w:id="6"/>
     </w:p>
     <w:p>
       <w:pPr>
@@ -13065,8 +13117,6 @@
           </wp:inline>
         </w:drawing>
       </w:r>
-      <w:bookmarkStart w:id="6" w:name="_GoBack"/>
-      <w:bookmarkEnd w:id="6"/>
     </w:p>
     <w:p>
       <w:pPr>
@@ -13305,7 +13355,7 @@
             <w:noProof/>
             <w:lang w:val="ro-RO"/>
           </w:rPr>
-          <w:t>8</w:t>
+          <w:t>9</w:t>
         </w:r>
         <w:r>
           <w:fldChar w:fldCharType="end"/>
@@ -15786,7 +15836,7 @@
 </file>
 
 <file path=customXml/itemProps1.xml><?xml version="1.0" encoding="utf-8"?>
-<ds:datastoreItem xmlns:ds="http://schemas.openxmlformats.org/officeDocument/2006/customXml" ds:itemID="{6C5D7E61-BCFF-4806-A148-77C9E00E5816}">
+<ds:datastoreItem xmlns:ds="http://schemas.openxmlformats.org/officeDocument/2006/customXml" ds:itemID="{D5961237-4A8F-48E3-A631-7E4D1FBAFE69}">
   <ds:schemaRefs>
     <ds:schemaRef ds:uri="http://schemas.openxmlformats.org/officeDocument/2006/bibliography"/>
   </ds:schemaRefs>

--- a/PSOP_L1.docx
+++ b/PSOP_L1.docx
@@ -1517,7 +1517,7 @@
               <w14:ligatures w14:val="none"/>
             </w:rPr>
           </w:pPr>
-          <w:hyperlink w:anchor="_Toc152693065" w:history="1">
+          <w:hyperlink w:anchor="_Toc152693066" w:history="1">
             <w:r>
               <w:rPr>
                 <w:rStyle w:val="Hyperlink"/>
@@ -1526,100 +1526,8 @@
               </w:rPr>
               <w:t>4.6</w:t>
             </w:r>
-            <w:r>
-              <w:rPr>
-                <w:rFonts w:asciiTheme="minorHAnsi" w:eastAsiaTheme="minorEastAsia" w:hAnsiTheme="minorHAnsi"/>
-                <w:noProof/>
-                <w:kern w:val="0"/>
-                <w:sz w:val="22"/>
-                <w:lang w:val="en-US"/>
-                <w14:ligatures w14:val="none"/>
-              </w:rPr>
-              <w:tab/>
-            </w:r>
-            <w:r>
-              <w:rPr>
-                <w:rStyle w:val="Hyperlink"/>
-                <w:noProof/>
-                <w:lang w:val="en-US"/>
-              </w:rPr>
-              <w:t>Scanarea udp</w:t>
-            </w:r>
-            <w:r>
-              <w:rPr>
-                <w:noProof/>
-                <w:webHidden/>
-              </w:rPr>
-              <w:tab/>
-            </w:r>
-            <w:r>
-              <w:rPr>
-                <w:noProof/>
-                <w:webHidden/>
-              </w:rPr>
-              <w:fldChar w:fldCharType="begin"/>
-            </w:r>
-            <w:r>
-              <w:rPr>
-                <w:noProof/>
-                <w:webHidden/>
-              </w:rPr>
-              <w:instrText xml:space="preserve"> PAGEREF _Toc152693065 \h </w:instrText>
-            </w:r>
-            <w:r>
-              <w:rPr>
-                <w:noProof/>
-                <w:webHidden/>
-              </w:rPr>
-            </w:r>
-            <w:r>
-              <w:rPr>
-                <w:noProof/>
-                <w:webHidden/>
-              </w:rPr>
-              <w:fldChar w:fldCharType="separate"/>
-            </w:r>
-            <w:r>
-              <w:rPr>
-                <w:noProof/>
-                <w:webHidden/>
-              </w:rPr>
-              <w:t>11</w:t>
-            </w:r>
-            <w:r>
-              <w:rPr>
-                <w:noProof/>
-                <w:webHidden/>
-              </w:rPr>
-              <w:fldChar w:fldCharType="end"/>
-            </w:r>
-          </w:hyperlink>
-        </w:p>
-        <w:p>
-          <w:pPr>
-            <w:pStyle w:val="Cuprins1"/>
-            <w:tabs>
-              <w:tab w:val="left" w:pos="660"/>
-              <w:tab w:val="right" w:leader="dot" w:pos="9016"/>
-            </w:tabs>
-            <w:rPr>
-              <w:rFonts w:asciiTheme="minorHAnsi" w:eastAsiaTheme="minorEastAsia" w:hAnsiTheme="minorHAnsi"/>
-              <w:noProof/>
-              <w:kern w:val="0"/>
-              <w:sz w:val="22"/>
-              <w:lang w:val="en-US"/>
-              <w14:ligatures w14:val="none"/>
-            </w:rPr>
-          </w:pPr>
-          <w:hyperlink w:anchor="_Toc152693066" w:history="1">
-            <w:r>
-              <w:rPr>
-                <w:rStyle w:val="Hyperlink"/>
-                <w:noProof/>
-                <w:lang w:val="en-US"/>
-              </w:rPr>
-              <w:t>4.7</w:t>
-            </w:r>
+            <w:bookmarkStart w:id="1" w:name="_GoBack"/>
+            <w:bookmarkEnd w:id="1"/>
             <w:r>
               <w:rPr>
                 <w:rFonts w:asciiTheme="minorHAnsi" w:eastAsiaTheme="minorEastAsia" w:hAnsiTheme="minorHAnsi"/>
@@ -1931,7 +1839,7 @@
           <w:lang w:val="en-US"/>
         </w:rPr>
       </w:pPr>
-      <w:bookmarkStart w:id="1" w:name="_Toc152693050"/>
+      <w:bookmarkStart w:id="2" w:name="_Toc152693050"/>
       <w:r>
         <w:rPr>
           <w:rFonts w:ascii="Times New Roman" w:hAnsi="Times New Roman" w:cs="Times New Roman"/>
@@ -1939,7 +1847,7 @@
         </w:rPr>
         <w:t>Prezentare Generala</w:t>
       </w:r>
-      <w:bookmarkEnd w:id="1"/>
+      <w:bookmarkEnd w:id="2"/>
       <w:r>
         <w:rPr>
           <w:rFonts w:ascii="Times New Roman" w:hAnsi="Times New Roman" w:cs="Times New Roman"/>
@@ -2058,11 +1966,11 @@
           <w:numId w:val="4"/>
         </w:numPr>
       </w:pPr>
-      <w:bookmarkStart w:id="2" w:name="_Toc152693051"/>
+      <w:bookmarkStart w:id="3" w:name="_Toc152693051"/>
       <w:r>
         <w:t>Utilizări Comune ale Scanerelor de Porturi</w:t>
       </w:r>
-      <w:bookmarkEnd w:id="2"/>
+      <w:bookmarkEnd w:id="3"/>
       <w:r>
         <w:t xml:space="preserve"> </w:t>
       </w:r>
@@ -2159,7 +2067,6 @@
           <w:rFonts w:cs="Times New Roman"/>
           <w:lang w:val="en-US"/>
         </w:rPr>
-        <w:lastRenderedPageBreak/>
         <w:t xml:space="preserve">Testarea </w:t>
       </w:r>
       <w:r>
@@ -2286,7 +2193,7 @@
           <w:lang w:val="en-US"/>
         </w:rPr>
       </w:pPr>
-      <w:bookmarkStart w:id="3" w:name="_Toc152693052"/>
+      <w:bookmarkStart w:id="4" w:name="_Toc152693052"/>
       <w:r>
         <w:rPr>
           <w:lang w:val="en-US"/>
@@ -2305,7 +2212,7 @@
         </w:rPr>
         <w:t>onsacrate</w:t>
       </w:r>
-      <w:bookmarkEnd w:id="3"/>
+      <w:bookmarkEnd w:id="4"/>
     </w:p>
     <w:p>
       <w:pPr>
@@ -2737,7 +2644,7 @@
         </w:rPr>
         <w:t xml:space="preserve">     </w:t>
       </w:r>
-      <w:bookmarkStart w:id="4" w:name="_Toc152693053"/>
+      <w:bookmarkStart w:id="5" w:name="_Toc152693053"/>
       <w:proofErr w:type="gramStart"/>
       <w:r>
         <w:rPr>
@@ -2758,7 +2665,7 @@
         </w:rPr>
         <w:t>retice</w:t>
       </w:r>
-      <w:bookmarkEnd w:id="4"/>
+      <w:bookmarkEnd w:id="5"/>
       <w:r>
         <w:rPr>
           <w:lang w:val="en-US"/>
@@ -3046,7 +2953,7 @@
           <w:lang w:val="en-US"/>
         </w:rPr>
       </w:pPr>
-      <w:bookmarkStart w:id="5" w:name="_Toc152693054"/>
+      <w:bookmarkStart w:id="6" w:name="_Toc152693054"/>
       <w:r>
         <w:rPr>
           <w:lang w:val="en-US"/>
@@ -3059,7 +2966,7 @@
         </w:rPr>
         <w:t>i</w:t>
       </w:r>
-      <w:bookmarkEnd w:id="5"/>
+      <w:bookmarkEnd w:id="6"/>
       <w:r>
         <w:rPr>
           <w:lang w:val="en-US"/>
@@ -3474,7 +3381,7 @@
             <v:path o:extrusionok="f" gradientshapeok="t" o:connecttype="rect"/>
             <o:lock v:ext="edit" aspectratio="t"/>
           </v:shapetype>
-          <v:shape id="_x0000_i1025" type="#_x0000_t75" style="width:451pt;height:205.65pt">
+          <v:shape id="_x0000_i1025" type="#_x0000_t75" style="width:451.35pt;height:205.25pt">
             <v:imagedata r:id="rId11" o:title="Screenshot from 2023-11-01 18-50-49"/>
           </v:shape>
         </w:pict>
@@ -3504,7 +3411,7 @@
           <w:lang w:val="en-US"/>
         </w:rPr>
       </w:pPr>
-      <w:bookmarkStart w:id="6" w:name="_Toc152693055"/>
+      <w:bookmarkStart w:id="7" w:name="_Toc152693055"/>
       <w:r>
         <w:rPr>
           <w:rFonts w:ascii="Times New Roman" w:hAnsi="Times New Roman" w:cs="Times New Roman"/>
@@ -3553,7 +3460,7 @@
           </wp:inline>
         </w:drawing>
       </w:r>
-      <w:bookmarkEnd w:id="6"/>
+      <w:bookmarkEnd w:id="7"/>
     </w:p>
     <w:p>
       <w:pPr>
@@ -3576,7 +3483,7 @@
           <w:lang w:val="en-US"/>
         </w:rPr>
       </w:pPr>
-      <w:bookmarkStart w:id="7" w:name="_Toc152693056"/>
+      <w:bookmarkStart w:id="8" w:name="_Toc152693056"/>
       <w:r>
         <w:rPr>
           <w:rFonts w:ascii="Times New Roman" w:hAnsi="Times New Roman" w:cs="Times New Roman"/>
@@ -3584,7 +3491,7 @@
         </w:rPr>
         <w:t>Teste Functionalitati Actuale</w:t>
       </w:r>
-      <w:bookmarkEnd w:id="7"/>
+      <w:bookmarkEnd w:id="8"/>
       <w:r>
         <w:rPr>
           <w:rFonts w:ascii="Times New Roman" w:hAnsi="Times New Roman" w:cs="Times New Roman"/>
@@ -3605,7 +3512,7 @@
           <w:lang w:val="en-US"/>
         </w:rPr>
       </w:pPr>
-      <w:bookmarkStart w:id="8" w:name="_Toc152693057"/>
+      <w:bookmarkStart w:id="9" w:name="_Toc152693057"/>
       <w:r>
         <w:rPr>
           <w:rFonts w:ascii="Times New Roman" w:hAnsi="Times New Roman" w:cs="Times New Roman"/>
@@ -3613,7 +3520,7 @@
         </w:rPr>
         <w:t>Scanare Normala</w:t>
       </w:r>
-      <w:bookmarkEnd w:id="8"/>
+      <w:bookmarkEnd w:id="9"/>
       <w:r>
         <w:rPr>
           <w:rFonts w:ascii="Times New Roman" w:hAnsi="Times New Roman" w:cs="Times New Roman"/>
@@ -3922,7 +3829,7 @@
           <w:lang w:val="en-US"/>
         </w:rPr>
       </w:pPr>
-      <w:bookmarkStart w:id="9" w:name="_Toc152693058"/>
+      <w:bookmarkStart w:id="10" w:name="_Toc152693058"/>
       <w:r>
         <w:rPr>
           <w:lang w:val="en-US"/>
@@ -3930,7 +3837,7 @@
         <w:lastRenderedPageBreak/>
         <w:t>Scanarea implicita</w:t>
       </w:r>
-      <w:bookmarkEnd w:id="9"/>
+      <w:bookmarkEnd w:id="10"/>
       <w:r>
         <w:rPr>
           <w:lang w:val="en-US"/>
@@ -3950,7 +3857,7 @@
           <w:lang w:val="en-US"/>
         </w:rPr>
       </w:pPr>
-      <w:bookmarkStart w:id="10" w:name="_Toc152693059"/>
+      <w:bookmarkStart w:id="11" w:name="_Toc152693059"/>
       <w:r>
         <w:rPr>
           <w:rFonts w:ascii="Times New Roman" w:eastAsiaTheme="minorHAnsi" w:hAnsi="Times New Roman" w:cstheme="minorBidi"/>
@@ -4025,7 +3932,7 @@
         </w:rPr>
         <w:t xml:space="preserve"> dicta domeniul porturilor care vor fi supuse scanării.</w:t>
       </w:r>
-      <w:bookmarkEnd w:id="10"/>
+      <w:bookmarkEnd w:id="11"/>
     </w:p>
     <w:p>
       <w:pPr>
@@ -4039,7 +3946,7 @@
           <w:lang w:val="en-US"/>
         </w:rPr>
       </w:pPr>
-      <w:bookmarkStart w:id="11" w:name="_Toc152693060"/>
+      <w:bookmarkStart w:id="12" w:name="_Toc152693060"/>
       <w:r>
         <w:rPr>
           <w:rFonts w:ascii="Times New Roman" w:eastAsiaTheme="minorHAnsi" w:hAnsi="Times New Roman" w:cstheme="minorBidi"/>
@@ -4094,7 +4001,7 @@
         </w:rPr>
         <w:t xml:space="preserve"> emite informații în terminal cu privire la descoperirea unui port deschis în timpul procesului de scanare.</w:t>
       </w:r>
-      <w:bookmarkEnd w:id="11"/>
+      <w:bookmarkEnd w:id="12"/>
     </w:p>
     <w:p>
       <w:pPr>
@@ -4105,7 +4012,7 @@
           <w:lang w:val="en-US"/>
         </w:rPr>
       </w:pPr>
-      <w:bookmarkStart w:id="12" w:name="_Toc152693061"/>
+      <w:bookmarkStart w:id="13" w:name="_Toc152693061"/>
       <w:r>
         <w:rPr>
           <w:rFonts w:ascii="Times New Roman" w:eastAsiaTheme="minorHAnsi" w:hAnsi="Times New Roman" w:cstheme="minorBidi"/>
@@ -4138,7 +4045,7 @@
         </w:rPr>
         <w:t xml:space="preserve"> mecanism de gestionare a timpului de așteptare pentru răspuns a fost implementat. Această abordare are ca obiectiv minimizarea timpului total necesar scanării, oferind în același timp eficiență în identificarea porturilor deschise.</w:t>
       </w:r>
-      <w:bookmarkEnd w:id="12"/>
+      <w:bookmarkEnd w:id="13"/>
     </w:p>
     <w:p>
       <w:pPr>
@@ -4273,7 +4180,7 @@
           <w:lang w:val="en-US"/>
         </w:rPr>
       </w:pPr>
-      <w:bookmarkStart w:id="13" w:name="_Toc152693062"/>
+      <w:bookmarkStart w:id="14" w:name="_Toc152693062"/>
       <w:r>
         <w:rPr>
           <w:rFonts w:ascii="Times New Roman" w:hAnsi="Times New Roman" w:cs="Times New Roman"/>
@@ -4281,7 +4188,7 @@
         </w:rPr>
         <w:t>Scanarea domeniului</w:t>
       </w:r>
-      <w:bookmarkEnd w:id="13"/>
+      <w:bookmarkEnd w:id="14"/>
       <w:r>
         <w:rPr>
           <w:rFonts w:ascii="Times New Roman" w:hAnsi="Times New Roman" w:cs="Times New Roman"/>
@@ -4427,14 +4334,14 @@
           <w:lang w:val="en-US"/>
         </w:rPr>
       </w:pPr>
-      <w:bookmarkStart w:id="14" w:name="_Toc152693063"/>
+      <w:bookmarkStart w:id="15" w:name="_Toc152693063"/>
       <w:r>
         <w:rPr>
           <w:lang w:val="en-US"/>
         </w:rPr>
         <w:t>Scanarea tuturor porturilor</w:t>
       </w:r>
-      <w:bookmarkEnd w:id="14"/>
+      <w:bookmarkEnd w:id="15"/>
       <w:r>
         <w:rPr>
           <w:lang w:val="en-US"/>
@@ -4564,6 +4471,7 @@
       </w:pPr>
       <w:r>
         <w:rPr>
+          <w:noProof/>
           <w:lang w:val="en-US"/>
         </w:rPr>
         <w:drawing>
@@ -4602,8 +4510,6 @@
           </wp:inline>
         </w:drawing>
       </w:r>
-      <w:bookmarkStart w:id="15" w:name="_GoBack"/>
-      <w:bookmarkEnd w:id="15"/>
     </w:p>
     <w:p>
       <w:pPr>
@@ -4741,47 +4647,14 @@
           <w:lang w:val="en-US"/>
         </w:rPr>
       </w:pPr>
-      <w:bookmarkStart w:id="17" w:name="_Toc152693065"/>
-      <w:r>
-        <w:rPr>
-          <w:lang w:val="en-US"/>
-        </w:rPr>
-        <w:t>Scanarea udp</w:t>
+      <w:bookmarkStart w:id="17" w:name="_Toc152693066"/>
+      <w:r>
+        <w:rPr>
+          <w:lang w:val="en-US"/>
+        </w:rPr>
+        <w:t>Scanarea celor mai importante porturi ale unui domeniu</w:t>
       </w:r>
       <w:bookmarkEnd w:id="17"/>
-      <w:r>
-        <w:rPr>
-          <w:lang w:val="en-US"/>
-        </w:rPr>
-        <w:t xml:space="preserve"> </w:t>
-      </w:r>
-    </w:p>
-    <w:p>
-      <w:pPr>
-        <w:rPr>
-          <w:lang w:val="en-US"/>
-        </w:rPr>
-      </w:pPr>
-    </w:p>
-    <w:p>
-      <w:pPr>
-        <w:pStyle w:val="Titlu1"/>
-        <w:numPr>
-          <w:ilvl w:val="1"/>
-          <w:numId w:val="8"/>
-        </w:numPr>
-        <w:rPr>
-          <w:lang w:val="en-US"/>
-        </w:rPr>
-      </w:pPr>
-      <w:bookmarkStart w:id="18" w:name="_Toc152693066"/>
-      <w:r>
-        <w:rPr>
-          <w:lang w:val="en-US"/>
-        </w:rPr>
-        <w:t>Scanarea celor mai importante porturi ale unui domeniu</w:t>
-      </w:r>
-      <w:bookmarkEnd w:id="18"/>
     </w:p>
     <w:p>
       <w:pPr>
@@ -5052,24 +4925,6 @@
     </w:p>
     <w:p>
       <w:pPr>
-        <w:pStyle w:val="Titlu1"/>
-        <w:rPr>
-          <w:rFonts w:ascii="Times New Roman" w:hAnsi="Times New Roman" w:cs="Times New Roman"/>
-          <w:lang w:val="en-US"/>
-        </w:rPr>
-      </w:pPr>
-      <w:bookmarkStart w:id="19" w:name="_Toc152693067"/>
-      <w:r>
-        <w:rPr>
-          <w:rFonts w:ascii="Times New Roman" w:hAnsi="Times New Roman" w:cs="Times New Roman"/>
-          <w:lang w:val="en-US"/>
-        </w:rPr>
-        <w:t>Bibliografie</w:t>
-      </w:r>
-      <w:bookmarkEnd w:id="19"/>
-    </w:p>
-    <w:p>
-      <w:pPr>
         <w:rPr>
           <w:rFonts w:cs="Times New Roman"/>
           <w:lang w:val="en-US"/>
@@ -5185,7 +5040,7 @@
             <w:noProof/>
             <w:lang w:val="ro-RO"/>
           </w:rPr>
-          <w:t>11</w:t>
+          <w:t>4</w:t>
         </w:r>
         <w:r>
           <w:fldChar w:fldCharType="end"/>
@@ -7930,7 +7785,7 @@
 </file>
 
 <file path=customXml/itemProps1.xml><?xml version="1.0" encoding="utf-8"?>
-<ds:datastoreItem xmlns:ds="http://schemas.openxmlformats.org/officeDocument/2006/customXml" ds:itemID="{FEA58FA1-9F23-4961-AE64-5D00D3E1B7C6}">
+<ds:datastoreItem xmlns:ds="http://schemas.openxmlformats.org/officeDocument/2006/customXml" ds:itemID="{035F6060-8554-42A4-A052-7AA9512DA224}">
   <ds:schemaRefs>
     <ds:schemaRef ds:uri="http://schemas.openxmlformats.org/officeDocument/2006/bibliography"/>
   </ds:schemaRefs>

--- a/PSOP_L1.docx
+++ b/PSOP_L1.docx
@@ -409,6 +409,7 @@
         </w:rPr>
       </w:sdtEndPr>
       <w:sdtContent>
+        <w:bookmarkStart w:id="1" w:name="_GoBack" w:displacedByCustomXml="prev"/>
         <w:p>
           <w:pPr>
             <w:pStyle w:val="Titlucuprins"/>
@@ -1526,8 +1527,6 @@
               </w:rPr>
               <w:t>4.6</w:t>
             </w:r>
-            <w:bookmarkStart w:id="1" w:name="_GoBack"/>
-            <w:bookmarkEnd w:id="1"/>
             <w:r>
               <w:rPr>
                 <w:rFonts w:asciiTheme="minorHAnsi" w:eastAsiaTheme="minorEastAsia" w:hAnsiTheme="minorHAnsi"/>
@@ -1681,6 +1680,7 @@
             <w:fldChar w:fldCharType="end"/>
           </w:r>
         </w:p>
+        <w:bookmarkEnd w:id="1" w:displacedByCustomXml="next"/>
       </w:sdtContent>
     </w:sdt>
     <w:p>
@@ -1887,19 +1887,11 @@
         </w:rPr>
         <w:t xml:space="preserve">   </w:t>
       </w:r>
-      <w:proofErr w:type="gramStart"/>
-      <w:r>
-        <w:rPr>
-          <w:lang w:val="en-US"/>
-        </w:rPr>
-        <w:t>Un</w:t>
-      </w:r>
-      <w:proofErr w:type="gramEnd"/>
-      <w:r>
-        <w:rPr>
-          <w:lang w:val="en-US"/>
-        </w:rPr>
-        <w:t xml:space="preserve"> </w:t>
+      <w:r>
+        <w:rPr>
+          <w:lang w:val="en-US"/>
+        </w:rPr>
+        <w:t xml:space="preserve">Un </w:t>
       </w:r>
       <w:r>
         <w:rPr>
@@ -1993,23 +1985,7 @@
           <w:rFonts w:cs="Times New Roman"/>
           <w:lang w:val="en-US"/>
         </w:rPr>
-        <w:t xml:space="preserve">Securitate Cibernetică: Profesioniștii în securitate cibernetică utilizează scanerele de porturi pentru </w:t>
-      </w:r>
-      <w:proofErr w:type="gramStart"/>
-      <w:r>
-        <w:rPr>
-          <w:rFonts w:cs="Times New Roman"/>
-          <w:lang w:val="en-US"/>
-        </w:rPr>
-        <w:t>a</w:t>
-      </w:r>
-      <w:proofErr w:type="gramEnd"/>
-      <w:r>
-        <w:rPr>
-          <w:rFonts w:cs="Times New Roman"/>
-          <w:lang w:val="en-US"/>
-        </w:rPr>
-        <w:t xml:space="preserve"> identifica eventuale vulnerabilități în rețelele și sistemele informatice. Prin identificarea porturilor deschise și serviciilor care rulează pe acestea, se pot evalua potențialele amenințări și riscuri de securitate.</w:t>
+        <w:t>Securitate Cibernetică: Profesioniștii în securitate cibernetică utilizează scanerele de porturi pentru a identifica eventuale vulnerabilități în rețelele și sistemele informatice. Prin identificarea porturilor deschise și serviciilor care rulează pe acestea, se pot evalua potențialele amenințări și riscuri de securitate.</w:t>
       </w:r>
     </w:p>
     <w:p>
@@ -2095,23 +2071,7 @@
           <w:rFonts w:cs="Times New Roman"/>
           <w:lang w:val="en-US"/>
         </w:rPr>
-        <w:t xml:space="preserve">folosesc scanerele de porturi pentru </w:t>
-      </w:r>
-      <w:proofErr w:type="gramStart"/>
-      <w:r>
-        <w:rPr>
-          <w:rFonts w:cs="Times New Roman"/>
-          <w:lang w:val="en-US"/>
-        </w:rPr>
-        <w:t>a</w:t>
-      </w:r>
-      <w:proofErr w:type="gramEnd"/>
-      <w:r>
-        <w:rPr>
-          <w:rFonts w:cs="Times New Roman"/>
-          <w:lang w:val="en-US"/>
-        </w:rPr>
-        <w:t xml:space="preserve"> evalua securitatea unei rețele sau a unui sistem prin identificarea potențialelor puncte slabe care pot fi exploatate de atacatori.</w:t>
+        <w:t>folosesc scanerele de porturi pentru a evalua securitatea unei rețele sau a unui sistem prin identificarea potențialelor puncte slabe care pot fi exploatate de atacatori.</w:t>
       </w:r>
     </w:p>
     <w:p>
@@ -2140,23 +2100,7 @@
           <w:rFonts w:cs="Times New Roman"/>
           <w:lang w:val="en-US"/>
         </w:rPr>
-        <w:t xml:space="preserve">Depanare: Scanerele de porturi pot fi utile în procesul de depanare, ajutând la identificarea problemelor de conectivitate și </w:t>
-      </w:r>
-      <w:proofErr w:type="gramStart"/>
-      <w:r>
-        <w:rPr>
-          <w:rFonts w:cs="Times New Roman"/>
-          <w:lang w:val="en-US"/>
-        </w:rPr>
-        <w:t>a</w:t>
-      </w:r>
-      <w:proofErr w:type="gramEnd"/>
-      <w:r>
-        <w:rPr>
-          <w:rFonts w:cs="Times New Roman"/>
-          <w:lang w:val="en-US"/>
-        </w:rPr>
-        <w:t xml:space="preserve"> erorilor de rețea prin detectarea porturilor care nu răspund sau care sunt închise necorespunzător.</w:t>
+        <w:t>Depanare: Scanerele de porturi pot fi utile în procesul de depanare, ajutând la identificarea problemelor de conectivitate și a erorilor de rețea prin detectarea porturilor care nu răspund sau care sunt închise necorespunzător.</w:t>
       </w:r>
     </w:p>
     <w:p>
@@ -2299,55 +2243,7 @@
           <w:rFonts w:cs="Times New Roman"/>
           <w:lang w:val="en-US"/>
         </w:rPr>
-        <w:t xml:space="preserve">Nmap (Network Mapper): Nmap </w:t>
-      </w:r>
-      <w:proofErr w:type="gramStart"/>
-      <w:r>
-        <w:rPr>
-          <w:rFonts w:cs="Times New Roman"/>
-          <w:lang w:val="en-US"/>
-        </w:rPr>
-        <w:t>este</w:t>
-      </w:r>
-      <w:proofErr w:type="gramEnd"/>
-      <w:r>
-        <w:rPr>
-          <w:rFonts w:cs="Times New Roman"/>
-          <w:lang w:val="en-US"/>
-        </w:rPr>
-        <w:t xml:space="preserve"> unul dintre cele mai cunoscute și puternice scanere de porturi. Acesta oferă o </w:t>
-      </w:r>
-      <w:proofErr w:type="gramStart"/>
-      <w:r>
-        <w:rPr>
-          <w:rFonts w:cs="Times New Roman"/>
-          <w:lang w:val="en-US"/>
-        </w:rPr>
-        <w:t>gamă</w:t>
-      </w:r>
-      <w:proofErr w:type="gramEnd"/>
-      <w:r>
-        <w:rPr>
-          <w:rFonts w:cs="Times New Roman"/>
-          <w:lang w:val="en-US"/>
-        </w:rPr>
-        <w:t xml:space="preserve"> variată de funcționalități, inclusiv scanări de porturi, recunoaștere de servicii, detectare de vulnerabilități și mai mult. Este disponibil pentru diverse platforme și </w:t>
-      </w:r>
-      <w:proofErr w:type="gramStart"/>
-      <w:r>
-        <w:rPr>
-          <w:rFonts w:cs="Times New Roman"/>
-          <w:lang w:val="en-US"/>
-        </w:rPr>
-        <w:t>este</w:t>
-      </w:r>
-      <w:proofErr w:type="gramEnd"/>
-      <w:r>
-        <w:rPr>
-          <w:rFonts w:cs="Times New Roman"/>
-          <w:lang w:val="en-US"/>
-        </w:rPr>
-        <w:t xml:space="preserve"> adesea folosit în testele de securitate.</w:t>
+        <w:t>Nmap (Network Mapper): Nmap este unul dintre cele mai cunoscute și puternice scanere de porturi. Acesta oferă o gamă variată de funcționalități, inclusiv scanări de porturi, recunoaștere de servicii, detectare de vulnerabilități și mai mult. Este disponibil pentru diverse platforme și este adesea folosit în testele de securitate.</w:t>
       </w:r>
       <w:r>
         <w:rPr>
@@ -2442,21 +2338,7 @@
         <w:rPr>
           <w:lang w:val="en-US"/>
         </w:rPr>
-        <w:t xml:space="preserve">Angry IP Scanner: Angry IP Scanner </w:t>
-      </w:r>
-      <w:proofErr w:type="gramStart"/>
-      <w:r>
-        <w:rPr>
-          <w:lang w:val="en-US"/>
-        </w:rPr>
-        <w:t>este</w:t>
-      </w:r>
-      <w:proofErr w:type="gramEnd"/>
-      <w:r>
-        <w:rPr>
-          <w:lang w:val="en-US"/>
-        </w:rPr>
-        <w:t xml:space="preserve"> o aplicație simplă și ușor de utilizat, potrivită pentru scanări rapide ale porturilor. Acesta oferă o interfață prietenoasă pentru utilizator și funcționalități de bază pentru a identifica porturile deschise</w:t>
+        <w:t>Angry IP Scanner: Angry IP Scanner este o aplicație simplă și ușor de utilizat, potrivită pentru scanări rapide ale porturilor. Acesta oferă o interfață prietenoasă pentru utilizator și funcționalități de bază pentru a identifica porturile deschise</w:t>
       </w:r>
       <w:r>
         <w:rPr>
@@ -2543,35 +2425,7 @@
         <w:rPr>
           <w:lang w:val="en-US"/>
         </w:rPr>
-        <w:t xml:space="preserve">Masscan: Masscan </w:t>
-      </w:r>
-      <w:proofErr w:type="gramStart"/>
-      <w:r>
-        <w:rPr>
-          <w:lang w:val="en-US"/>
-        </w:rPr>
-        <w:t>este</w:t>
-      </w:r>
-      <w:proofErr w:type="gramEnd"/>
-      <w:r>
-        <w:rPr>
-          <w:lang w:val="en-US"/>
-        </w:rPr>
-        <w:t xml:space="preserve"> un scaner de porturi de înaltă viteză, specializat în scanări rapide ale rețelelor. Este cunoscut pentru performanța </w:t>
-      </w:r>
-      <w:proofErr w:type="gramStart"/>
-      <w:r>
-        <w:rPr>
-          <w:lang w:val="en-US"/>
-        </w:rPr>
-        <w:t>sa</w:t>
-      </w:r>
-      <w:proofErr w:type="gramEnd"/>
-      <w:r>
-        <w:rPr>
-          <w:lang w:val="en-US"/>
-        </w:rPr>
-        <w:t xml:space="preserve"> și este folosit în principal în testele de penetrare pentru identificarea rapidă a porturilor deschise.</w:t>
+        <w:t>Masscan: Masscan este un scaner de porturi de înaltă viteză, specializat în scanări rapide ale rețelelor. Este cunoscut pentru performanța sa și este folosit în principal în testele de penetrare pentru identificarea rapidă a porturilor deschise.</w:t>
       </w:r>
     </w:p>
     <w:p>
@@ -2600,21 +2454,7 @@
         <w:rPr>
           <w:lang w:val="en-US"/>
         </w:rPr>
-        <w:t xml:space="preserve">ZENMAP: Acesta </w:t>
-      </w:r>
-      <w:proofErr w:type="gramStart"/>
-      <w:r>
-        <w:rPr>
-          <w:lang w:val="en-US"/>
-        </w:rPr>
-        <w:t>este</w:t>
-      </w:r>
-      <w:proofErr w:type="gramEnd"/>
-      <w:r>
-        <w:rPr>
-          <w:lang w:val="en-US"/>
-        </w:rPr>
-        <w:t xml:space="preserve"> un frontend grafic pentru Nmap, care face utilizarea Nmap mai accesibilă pentru utilizatorii care preferă o interfață utilizator prietenoasă. Cu ZENMAP, puteți efectua scanări de porturi și analiza rezultatele într-un mod mai intuitiv.</w:t>
+        <w:t>ZENMAP: Acesta este un frontend grafic pentru Nmap, care face utilizarea Nmap mai accesibilă pentru utilizatorii care preferă o interfață utilizator prietenoasă. Cu ZENMAP, puteți efectua scanări de porturi și analiza rezultatele într-un mod mai intuitiv.</w:t>
       </w:r>
     </w:p>
     <w:p>
@@ -2645,19 +2485,11 @@
         <w:t xml:space="preserve">     </w:t>
       </w:r>
       <w:bookmarkStart w:id="5" w:name="_Toc152693053"/>
-      <w:proofErr w:type="gramStart"/>
-      <w:r>
-        <w:rPr>
-          <w:lang w:val="en-US"/>
-        </w:rPr>
-        <w:t>2.Notiuni</w:t>
-      </w:r>
-      <w:proofErr w:type="gramEnd"/>
-      <w:r>
-        <w:rPr>
-          <w:lang w:val="en-US"/>
-        </w:rPr>
-        <w:t xml:space="preserve"> Teo</w:t>
+      <w:r>
+        <w:rPr>
+          <w:lang w:val="en-US"/>
+        </w:rPr>
+        <w:t>2.Notiuni Teo</w:t>
       </w:r>
       <w:r>
         <w:rPr>
@@ -2702,21 +2534,7 @@
         <w:rPr>
           <w:lang w:val="en-US"/>
         </w:rPr>
-        <w:t xml:space="preserve">Această aplicație se concentrează pe porturile de rețea (network ports), care joacă </w:t>
-      </w:r>
-      <w:proofErr w:type="gramStart"/>
-      <w:r>
-        <w:rPr>
-          <w:lang w:val="en-US"/>
-        </w:rPr>
-        <w:t>un</w:t>
-      </w:r>
-      <w:proofErr w:type="gramEnd"/>
-      <w:r>
-        <w:rPr>
-          <w:lang w:val="en-US"/>
-        </w:rPr>
-        <w:t xml:space="preserve"> rol vital în gestionarea cererilor de intrare și ieșire pe u</w:t>
+        <w:t>Această aplicație se concentrează pe porturile de rețea (network ports), care joacă un rol vital în gestionarea cererilor de intrare și ieșire pe u</w:t>
       </w:r>
       <w:r>
         <w:rPr>
@@ -2741,35 +2559,7 @@
         <w:rPr>
           <w:lang w:val="en-US"/>
         </w:rPr>
-        <w:t xml:space="preserve">Sistemul de operare atribuie fiecărei cereri (request) </w:t>
-      </w:r>
-      <w:proofErr w:type="gramStart"/>
-      <w:r>
-        <w:rPr>
-          <w:lang w:val="en-US"/>
-        </w:rPr>
-        <w:t>un</w:t>
-      </w:r>
-      <w:proofErr w:type="gramEnd"/>
-      <w:r>
-        <w:rPr>
-          <w:lang w:val="en-US"/>
-        </w:rPr>
-        <w:t xml:space="preserve"> număr de port pentru a facilita gestionarea lor. </w:t>
-      </w:r>
-      <w:proofErr w:type="gramStart"/>
-      <w:r>
-        <w:rPr>
-          <w:lang w:val="en-US"/>
-        </w:rPr>
-        <w:t>Un</w:t>
-      </w:r>
-      <w:proofErr w:type="gramEnd"/>
-      <w:r>
-        <w:rPr>
-          <w:lang w:val="en-US"/>
-        </w:rPr>
-        <w:t xml:space="preserve"> număr de port poate varia între 0 și 65535 (2 la puterea 16).</w:t>
+        <w:t>Sistemul de operare atribuie fiecărei cereri (request) un număr de port pentru a facilita gestionarea lor. Un număr de port poate varia între 0 și 65535 (2 la puterea 16).</w:t>
       </w:r>
     </w:p>
     <w:p>
@@ -2827,35 +2617,7 @@
         <w:rPr>
           <w:lang w:val="en-US"/>
         </w:rPr>
-        <w:t xml:space="preserve">Este important de menționat că </w:t>
-      </w:r>
-      <w:proofErr w:type="gramStart"/>
-      <w:r>
-        <w:rPr>
-          <w:lang w:val="en-US"/>
-        </w:rPr>
-        <w:t>un</w:t>
-      </w:r>
-      <w:proofErr w:type="gramEnd"/>
-      <w:r>
-        <w:rPr>
-          <w:lang w:val="en-US"/>
-        </w:rPr>
-        <w:t xml:space="preserve"> port este întotdeauna asociat cu un protocol specific. Portul </w:t>
-      </w:r>
-      <w:proofErr w:type="gramStart"/>
-      <w:r>
-        <w:rPr>
-          <w:lang w:val="en-US"/>
-        </w:rPr>
-        <w:t>este</w:t>
-      </w:r>
-      <w:proofErr w:type="gramEnd"/>
-      <w:r>
-        <w:rPr>
-          <w:lang w:val="en-US"/>
-        </w:rPr>
-        <w:t xml:space="preserve"> specificat după adresa IP sau numele do</w:t>
+        <w:t>Este important de menționat că un port este întotdeauna asociat cu un protocol specific. Portul este specificat după adresa IP sau numele do</w:t>
       </w:r>
       <w:r>
         <w:rPr>
@@ -3014,23 +2776,7 @@
           <w:rFonts w:cs="Times New Roman"/>
           <w:lang w:val="en-US"/>
         </w:rPr>
-        <w:t xml:space="preserve"> am ales </w:t>
-      </w:r>
-      <w:proofErr w:type="gramStart"/>
-      <w:r>
-        <w:rPr>
-          <w:rFonts w:cs="Times New Roman"/>
-          <w:lang w:val="en-US"/>
-        </w:rPr>
-        <w:t>să</w:t>
-      </w:r>
-      <w:proofErr w:type="gramEnd"/>
-      <w:r>
-        <w:rPr>
-          <w:rFonts w:cs="Times New Roman"/>
-          <w:lang w:val="en-US"/>
-        </w:rPr>
-        <w:t xml:space="preserve"> folosesc limbajul de programare C și compilatorul GCC (GNU Compiler Collection). </w:t>
+        <w:t xml:space="preserve"> am ales să folosesc limbajul de programare C și compilatorul GCC (GNU Compiler Collection). </w:t>
       </w:r>
       <w:r>
         <w:rPr>
@@ -3059,23 +2805,7 @@
           <w:rFonts w:cs="Times New Roman"/>
           <w:lang w:val="en-US"/>
         </w:rPr>
-        <w:t xml:space="preserve">Această alegere s-a bazat pe multiple motive, care definesc atât direcția proiectului, cât și rezultatele pe care le urmăream </w:t>
-      </w:r>
-      <w:proofErr w:type="gramStart"/>
-      <w:r>
-        <w:rPr>
-          <w:rFonts w:cs="Times New Roman"/>
-          <w:lang w:val="en-US"/>
-        </w:rPr>
-        <w:t>să</w:t>
-      </w:r>
-      <w:proofErr w:type="gramEnd"/>
-      <w:r>
-        <w:rPr>
-          <w:rFonts w:cs="Times New Roman"/>
-          <w:lang w:val="en-US"/>
-        </w:rPr>
-        <w:t xml:space="preserve"> le obțin.</w:t>
+        <w:t>Această alegere s-a bazat pe multiple motive, care definesc atât direcția proiectului, cât și rezultatele pe care le urmăream să le obțin.</w:t>
       </w:r>
       <w:r>
         <w:rPr>
@@ -3104,39 +2834,7 @@
           <w:rFonts w:cs="Times New Roman"/>
           <w:lang w:val="en-US"/>
         </w:rPr>
-        <w:t xml:space="preserve">În primul rând, limbajul C </w:t>
-      </w:r>
-      <w:proofErr w:type="gramStart"/>
-      <w:r>
-        <w:rPr>
-          <w:rFonts w:cs="Times New Roman"/>
-          <w:lang w:val="en-US"/>
-        </w:rPr>
-        <w:t>este</w:t>
-      </w:r>
-      <w:proofErr w:type="gramEnd"/>
-      <w:r>
-        <w:rPr>
-          <w:rFonts w:cs="Times New Roman"/>
-          <w:lang w:val="en-US"/>
-        </w:rPr>
-        <w:t xml:space="preserve"> cunoscut pentru performanța sa remarcabilă și controlul precis asupra resurselor hardware. Acest lucru </w:t>
-      </w:r>
-      <w:proofErr w:type="gramStart"/>
-      <w:r>
-        <w:rPr>
-          <w:rFonts w:cs="Times New Roman"/>
-          <w:lang w:val="en-US"/>
-        </w:rPr>
-        <w:t>este</w:t>
-      </w:r>
-      <w:proofErr w:type="gramEnd"/>
-      <w:r>
-        <w:rPr>
-          <w:rFonts w:cs="Times New Roman"/>
-          <w:lang w:val="en-US"/>
-        </w:rPr>
-        <w:t xml:space="preserve"> de o importanță critică pentru un scaner de porturi, deoarece necesită manipularea conexiunilor și a porturilor într-un mod eficient și precis.</w:t>
+        <w:t>În primul rând, limbajul C este cunoscut pentru performanța sa remarcabilă și controlul precis asupra resurselor hardware. Acest lucru este de o importanță critică pentru un scaner de porturi, deoarece necesită manipularea conexiunilor și a porturilor într-un mod eficient și precis.</w:t>
       </w:r>
       <w:r>
         <w:rPr>
@@ -3194,23 +2892,7 @@
           <w:rFonts w:cs="Times New Roman"/>
           <w:lang w:val="en-US"/>
         </w:rPr>
-        <w:t xml:space="preserve">Pentru </w:t>
-      </w:r>
-      <w:proofErr w:type="gramStart"/>
-      <w:r>
-        <w:rPr>
-          <w:rFonts w:cs="Times New Roman"/>
-          <w:lang w:val="en-US"/>
-        </w:rPr>
-        <w:t>a</w:t>
-      </w:r>
-      <w:proofErr w:type="gramEnd"/>
-      <w:r>
-        <w:rPr>
-          <w:rFonts w:cs="Times New Roman"/>
-          <w:lang w:val="en-US"/>
-        </w:rPr>
-        <w:t xml:space="preserve"> implementa multiprocesarea, am folosit biblioteca de fire POSIX (Pthreads) disponibilă în C. Am creat fire separate pentru a efectua scanarea porturilor și am gestionat comunicarea și sincronizarea între acestea.</w:t>
+        <w:t>Pentru a implementa multiprocesarea, am folosit biblioteca de fire POSIX (Pthreads) disponibilă în C. Am creat fire separate pentru a efectua scanarea porturilor și am gestionat comunicarea și sincronizarea între acestea.</w:t>
       </w:r>
       <w:r>
         <w:rPr>
@@ -3255,23 +2937,7 @@
           <w:rFonts w:cs="Times New Roman"/>
           <w:lang w:val="en-US"/>
         </w:rPr>
-        <w:t xml:space="preserve">Utilizarea firelor a adus </w:t>
-      </w:r>
-      <w:proofErr w:type="gramStart"/>
-      <w:r>
-        <w:rPr>
-          <w:rFonts w:cs="Times New Roman"/>
-          <w:lang w:val="en-US"/>
-        </w:rPr>
-        <w:t>un</w:t>
-      </w:r>
-      <w:proofErr w:type="gramEnd"/>
-      <w:r>
-        <w:rPr>
-          <w:rFonts w:cs="Times New Roman"/>
-          <w:lang w:val="en-US"/>
-        </w:rPr>
-        <w:t xml:space="preserve"> avantaj semnificativ în ceea ce privește performanța și eficiența proiectului meu de scaner de porturi. Aceasta a permis scanarea rapidă și parale</w:t>
+        <w:t>Utilizarea firelor a adus un avantaj semnificativ în ceea ce privește performanța și eficiența proiectului meu de scaner de porturi. Aceasta a permis scanarea rapidă și parale</w:t>
       </w:r>
       <w:r>
         <w:rPr>
@@ -3317,44 +2983,19 @@
         </w:rPr>
         <w:t xml:space="preserve">   </w:t>
       </w:r>
-      <w:proofErr w:type="gramStart"/>
-      <w:r>
-        <w:rPr>
-          <w:rFonts w:cs="Times New Roman"/>
-          <w:lang w:val="en-US"/>
-        </w:rPr>
-        <w:t>Un</w:t>
-      </w:r>
-      <w:proofErr w:type="gramEnd"/>
-      <w:r>
-        <w:rPr>
-          <w:rFonts w:cs="Times New Roman"/>
-          <w:lang w:val="en-US"/>
-        </w:rPr>
-        <w:t xml:space="preserve"> port scanner este o aplicație care explorează o adresă IP sau un domeniu pentru a identifica porturile deschise și serviciile care rulează pe acestea.</w:t>
-      </w:r>
-      <w:r>
-        <w:rPr>
-          <w:rFonts w:cs="Times New Roman"/>
-          <w:lang w:val="en-US"/>
-        </w:rPr>
-        <w:t xml:space="preserve">  Din aceasta cauza </w:t>
-      </w:r>
-      <w:proofErr w:type="gramStart"/>
-      <w:r>
-        <w:rPr>
-          <w:rFonts w:cs="Times New Roman"/>
-          <w:lang w:val="en-US"/>
-        </w:rPr>
-        <w:t>este</w:t>
-      </w:r>
-      <w:proofErr w:type="gramEnd"/>
-      <w:r>
-        <w:rPr>
-          <w:rFonts w:cs="Times New Roman"/>
-          <w:lang w:val="en-US"/>
-        </w:rPr>
-        <w:t xml:space="preserve"> nevoie de o componenta care sa traduca numele de domenii in adrese IP. Acest lucru se efectueaza cu ajutorul serverului DNS. </w:t>
+      <w:r>
+        <w:rPr>
+          <w:rFonts w:cs="Times New Roman"/>
+          <w:lang w:val="en-US"/>
+        </w:rPr>
+        <w:t>Un port scanner este o aplicație care explorează o adresă IP sau un domeniu pentru a identifica porturile deschise și serviciile care rulează pe acestea.</w:t>
+      </w:r>
+      <w:r>
+        <w:rPr>
+          <w:rFonts w:cs="Times New Roman"/>
+          <w:lang w:val="en-US"/>
+        </w:rPr>
+        <w:t xml:space="preserve">  Din aceasta cauza este nevoie de o componenta care sa traduca numele de domenii in adrese IP. Acest lucru se efectueaza cu ajutorul serverului DNS. </w:t>
       </w:r>
       <w:r>
         <w:rPr>
@@ -3381,7 +3022,7 @@
             <v:path o:extrusionok="f" gradientshapeok="t" o:connecttype="rect"/>
             <o:lock v:ext="edit" aspectratio="t"/>
           </v:shapetype>
-          <v:shape id="_x0000_i1025" type="#_x0000_t75" style="width:451.35pt;height:205.25pt">
+          <v:shape id="_x0000_i1025" type="#_x0000_t75" style="width:451.2pt;height:205.2pt">
             <v:imagedata r:id="rId11" o:title="Screenshot from 2023-11-01 18-50-49"/>
           </v:shape>
         </w:pict>
@@ -3559,21 +3200,7 @@
         <w:rPr>
           <w:lang w:val="en-US"/>
         </w:rPr>
-        <w:t xml:space="preserve">În acest mod, aplicația </w:t>
-      </w:r>
-      <w:proofErr w:type="gramStart"/>
-      <w:r>
-        <w:rPr>
-          <w:lang w:val="en-US"/>
-        </w:rPr>
-        <w:t>este</w:t>
-      </w:r>
-      <w:proofErr w:type="gramEnd"/>
-      <w:r>
-        <w:rPr>
-          <w:lang w:val="en-US"/>
-        </w:rPr>
-        <w:t xml:space="preserve"> destinată scanării porturilor pentru un singur IP specificat în linia de comandă.</w:t>
+        <w:t>În acest mod, aplicația este destinată scanării porturilor pentru un singur IP specificat în linia de comandă.</w:t>
       </w:r>
     </w:p>
     <w:p>
@@ -3598,21 +3225,7 @@
           <w:lang w:val="en-US"/>
         </w:rPr>
         <w:lastRenderedPageBreak/>
-        <w:t xml:space="preserve">Se afișează </w:t>
-      </w:r>
-      <w:proofErr w:type="gramStart"/>
-      <w:r>
-        <w:rPr>
-          <w:lang w:val="en-US"/>
-        </w:rPr>
-        <w:t>un</w:t>
-      </w:r>
-      <w:proofErr w:type="gramEnd"/>
-      <w:r>
-        <w:rPr>
-          <w:lang w:val="en-US"/>
-        </w:rPr>
-        <w:t xml:space="preserve"> mesaj care indică intervalul de porturi care urmează a fi scanate (de la 0 la NUM_THREADS * PORTS_PER_THREAD) pentru IP-ul specificat.</w:t>
+        <w:t>Se afișează un mesaj care indică intervalul de porturi care urmează a fi scanate (de la 0 la NUM_THREADS * PORTS_PER_THREAD) pentru IP-ul specificat.</w:t>
       </w:r>
     </w:p>
     <w:p>
@@ -3642,21 +3255,7 @@
         <w:rPr>
           <w:lang w:val="en-US"/>
         </w:rPr>
-        <w:t xml:space="preserve">Fiecare fir de execuție utilizează funcția scanPort pentru a încerca </w:t>
-      </w:r>
-      <w:proofErr w:type="gramStart"/>
-      <w:r>
-        <w:rPr>
-          <w:lang w:val="en-US"/>
-        </w:rPr>
-        <w:t>să</w:t>
-      </w:r>
-      <w:proofErr w:type="gramEnd"/>
-      <w:r>
-        <w:rPr>
-          <w:lang w:val="en-US"/>
-        </w:rPr>
-        <w:t xml:space="preserve"> stabilească o conexiune la fiecare port în intervalul specificat.</w:t>
+        <w:t>Fiecare fir de execuție utilizează funcția scanPort pentru a încerca să stabilească o conexiune la fiecare port în intervalul specificat.</w:t>
       </w:r>
     </w:p>
     <w:p>
@@ -3671,21 +3270,7 @@
         <w:rPr>
           <w:lang w:val="en-US"/>
         </w:rPr>
-        <w:t xml:space="preserve">Dacă o conexiune </w:t>
-      </w:r>
-      <w:proofErr w:type="gramStart"/>
-      <w:r>
-        <w:rPr>
-          <w:lang w:val="en-US"/>
-        </w:rPr>
-        <w:t>este</w:t>
-      </w:r>
-      <w:proofErr w:type="gramEnd"/>
-      <w:r>
-        <w:rPr>
-          <w:lang w:val="en-US"/>
-        </w:rPr>
-        <w:t xml:space="preserve"> stabilită cu succes, aplicația indică că portul este deschis și afișează informații despre port (numărul portului și serviciul asociat).</w:t>
+        <w:t>Dacă o conexiune este stabilită cu succes, aplicația indică că portul este deschis și afișează informații despre port (numărul portului și serviciul asociat).</w:t>
       </w:r>
     </w:p>
     <w:p>
@@ -3700,21 +3285,7 @@
         <w:rPr>
           <w:lang w:val="en-US"/>
         </w:rPr>
-        <w:t xml:space="preserve">Apoi, conexiunea </w:t>
-      </w:r>
-      <w:proofErr w:type="gramStart"/>
-      <w:r>
-        <w:rPr>
-          <w:lang w:val="en-US"/>
-        </w:rPr>
-        <w:t>este</w:t>
-      </w:r>
-      <w:proofErr w:type="gramEnd"/>
-      <w:r>
-        <w:rPr>
-          <w:lang w:val="en-US"/>
-        </w:rPr>
-        <w:t xml:space="preserve"> închisă, și firul de execuție se termină.</w:t>
+        <w:t>Apoi, conexiunea este închisă, și firul de execuție se termină.</w:t>
       </w:r>
     </w:p>
     <w:p>
@@ -3729,21 +3300,7 @@
         <w:rPr>
           <w:lang w:val="en-US"/>
         </w:rPr>
-        <w:t xml:space="preserve">După </w:t>
-      </w:r>
-      <w:proofErr w:type="gramStart"/>
-      <w:r>
-        <w:rPr>
-          <w:lang w:val="en-US"/>
-        </w:rPr>
-        <w:t>ce</w:t>
-      </w:r>
-      <w:proofErr w:type="gramEnd"/>
-      <w:r>
-        <w:rPr>
-          <w:lang w:val="en-US"/>
-        </w:rPr>
-        <w:t xml:space="preserve"> toate firele de execuție au terminat scanarea, aplicația afișează timpul total petrecut pentru scanare.</w:t>
+        <w:t>După ce toate firele de execuție au terminat scanarea, aplicația afișează timpul total petrecut pentru scanare.</w:t>
       </w:r>
       <w:r>
         <w:rPr>
@@ -3866,9 +3423,8 @@
           <w:szCs w:val="22"/>
           <w:lang w:val="en-US"/>
         </w:rPr>
-        <w:t xml:space="preserve">În implementarea implicită a scanării porturilor, programatorul </w:t>
-      </w:r>
-      <w:proofErr w:type="gramStart"/>
+        <w:t>În implementarea implicită a scanării porturilor, programatorul este solicita</w:t>
+      </w:r>
       <w:r>
         <w:rPr>
           <w:rFonts w:ascii="Times New Roman" w:eastAsiaTheme="minorHAnsi" w:hAnsi="Times New Roman" w:cstheme="minorBidi"/>
@@ -3877,9 +3433,8 @@
           <w:szCs w:val="22"/>
           <w:lang w:val="en-US"/>
         </w:rPr>
-        <w:t>este</w:t>
-      </w:r>
-      <w:proofErr w:type="gramEnd"/>
+        <w:t>t să introducă doi</w:t>
+      </w:r>
       <w:r>
         <w:rPr>
           <w:rFonts w:ascii="Times New Roman" w:eastAsiaTheme="minorHAnsi" w:hAnsi="Times New Roman" w:cstheme="minorBidi"/>
@@ -3888,9 +3443,14 @@
           <w:szCs w:val="22"/>
           <w:lang w:val="en-US"/>
         </w:rPr>
-        <w:t xml:space="preserve"> solicita</w:t>
-      </w:r>
-      <w:r>
+        <w:t xml:space="preserve"> parametri esențiali: numărul de porturi ce vor fi scanate în cadrul unui singur fir de execuție și numărul total de fire de execuție ce vor fi create. Acestă configurație va dicta domeniul porturilor care vor fi supuse scanării.</w:t>
+      </w:r>
+      <w:bookmarkEnd w:id="11"/>
+    </w:p>
+    <w:p>
+      <w:pPr>
+        <w:pStyle w:val="Titlu1"/>
+        <w:ind w:firstLine="600"/>
         <w:rPr>
           <w:rFonts w:ascii="Times New Roman" w:eastAsiaTheme="minorHAnsi" w:hAnsi="Times New Roman" w:cstheme="minorBidi"/>
           <w:color w:val="auto"/>
@@ -3898,8 +3458,8 @@
           <w:szCs w:val="22"/>
           <w:lang w:val="en-US"/>
         </w:rPr>
-        <w:t>t să introducă doi</w:t>
-      </w:r>
+      </w:pPr>
+      <w:bookmarkStart w:id="12" w:name="_Toc152693060"/>
       <w:r>
         <w:rPr>
           <w:rFonts w:ascii="Times New Roman" w:eastAsiaTheme="minorHAnsi" w:hAnsi="Times New Roman" w:cstheme="minorBidi"/>
@@ -3908,9 +3468,20 @@
           <w:szCs w:val="22"/>
           <w:lang w:val="en-US"/>
         </w:rPr>
-        <w:t xml:space="preserve"> parametri esențiali: numărul de porturi ce vor fi scanate în cadrul unui singur fir de execuție și numărul total de fire de execuție ce vor fi create. Acestă configurație </w:t>
-      </w:r>
-      <w:proofErr w:type="gramStart"/>
+        <w:t>Scanarea propriu-zisă se va realiza asupra intervalului de porturi cuprins între 1 și NUM_THREADS * PORTS_PER_THREAD. Fiecare fir de execuție va emite informații în terminal cu privire la descoperirea unui port deschis în timpul procesului de scanare.</w:t>
+      </w:r>
+      <w:bookmarkEnd w:id="12"/>
+    </w:p>
+    <w:p>
+      <w:pPr>
+        <w:pStyle w:val="Titlu1"/>
+        <w:ind w:firstLine="600"/>
+        <w:rPr>
+          <w:rFonts w:ascii="Times New Roman" w:hAnsi="Times New Roman" w:cs="Times New Roman"/>
+          <w:lang w:val="en-US"/>
+        </w:rPr>
+      </w:pPr>
+      <w:bookmarkStart w:id="13" w:name="_Toc152693061"/>
       <w:r>
         <w:rPr>
           <w:rFonts w:ascii="Times New Roman" w:eastAsiaTheme="minorHAnsi" w:hAnsi="Times New Roman" w:cstheme="minorBidi"/>
@@ -3919,131 +3490,7 @@
           <w:szCs w:val="22"/>
           <w:lang w:val="en-US"/>
         </w:rPr>
-        <w:t>va</w:t>
-      </w:r>
-      <w:proofErr w:type="gramEnd"/>
-      <w:r>
-        <w:rPr>
-          <w:rFonts w:ascii="Times New Roman" w:eastAsiaTheme="minorHAnsi" w:hAnsi="Times New Roman" w:cstheme="minorBidi"/>
-          <w:color w:val="auto"/>
-          <w:sz w:val="28"/>
-          <w:szCs w:val="22"/>
-          <w:lang w:val="en-US"/>
-        </w:rPr>
-        <w:t xml:space="preserve"> dicta domeniul porturilor care vor fi supuse scanării.</w:t>
-      </w:r>
-      <w:bookmarkEnd w:id="11"/>
-    </w:p>
-    <w:p>
-      <w:pPr>
-        <w:pStyle w:val="Titlu1"/>
-        <w:ind w:firstLine="600"/>
-        <w:rPr>
-          <w:rFonts w:ascii="Times New Roman" w:eastAsiaTheme="minorHAnsi" w:hAnsi="Times New Roman" w:cstheme="minorBidi"/>
-          <w:color w:val="auto"/>
-          <w:sz w:val="28"/>
-          <w:szCs w:val="22"/>
-          <w:lang w:val="en-US"/>
-        </w:rPr>
-      </w:pPr>
-      <w:bookmarkStart w:id="12" w:name="_Toc152693060"/>
-      <w:r>
-        <w:rPr>
-          <w:rFonts w:ascii="Times New Roman" w:eastAsiaTheme="minorHAnsi" w:hAnsi="Times New Roman" w:cstheme="minorBidi"/>
-          <w:color w:val="auto"/>
-          <w:sz w:val="28"/>
-          <w:szCs w:val="22"/>
-          <w:lang w:val="en-US"/>
-        </w:rPr>
-        <w:t xml:space="preserve">Scanarea propriu-zisă se </w:t>
-      </w:r>
-      <w:proofErr w:type="gramStart"/>
-      <w:r>
-        <w:rPr>
-          <w:rFonts w:ascii="Times New Roman" w:eastAsiaTheme="minorHAnsi" w:hAnsi="Times New Roman" w:cstheme="minorBidi"/>
-          <w:color w:val="auto"/>
-          <w:sz w:val="28"/>
-          <w:szCs w:val="22"/>
-          <w:lang w:val="en-US"/>
-        </w:rPr>
-        <w:t>va</w:t>
-      </w:r>
-      <w:proofErr w:type="gramEnd"/>
-      <w:r>
-        <w:rPr>
-          <w:rFonts w:ascii="Times New Roman" w:eastAsiaTheme="minorHAnsi" w:hAnsi="Times New Roman" w:cstheme="minorBidi"/>
-          <w:color w:val="auto"/>
-          <w:sz w:val="28"/>
-          <w:szCs w:val="22"/>
-          <w:lang w:val="en-US"/>
-        </w:rPr>
-        <w:t xml:space="preserve"> realiza asupra intervalului de porturi cuprins între 1 și NUM_THREADS * PORTS_PER_THREAD. Fiecare fir de execuție </w:t>
-      </w:r>
-      <w:proofErr w:type="gramStart"/>
-      <w:r>
-        <w:rPr>
-          <w:rFonts w:ascii="Times New Roman" w:eastAsiaTheme="minorHAnsi" w:hAnsi="Times New Roman" w:cstheme="minorBidi"/>
-          <w:color w:val="auto"/>
-          <w:sz w:val="28"/>
-          <w:szCs w:val="22"/>
-          <w:lang w:val="en-US"/>
-        </w:rPr>
-        <w:t>va</w:t>
-      </w:r>
-      <w:proofErr w:type="gramEnd"/>
-      <w:r>
-        <w:rPr>
-          <w:rFonts w:ascii="Times New Roman" w:eastAsiaTheme="minorHAnsi" w:hAnsi="Times New Roman" w:cstheme="minorBidi"/>
-          <w:color w:val="auto"/>
-          <w:sz w:val="28"/>
-          <w:szCs w:val="22"/>
-          <w:lang w:val="en-US"/>
-        </w:rPr>
-        <w:t xml:space="preserve"> emite informații în terminal cu privire la descoperirea unui port deschis în timpul procesului de scanare.</w:t>
-      </w:r>
-      <w:bookmarkEnd w:id="12"/>
-    </w:p>
-    <w:p>
-      <w:pPr>
-        <w:pStyle w:val="Titlu1"/>
-        <w:ind w:firstLine="600"/>
-        <w:rPr>
-          <w:rFonts w:ascii="Times New Roman" w:hAnsi="Times New Roman" w:cs="Times New Roman"/>
-          <w:lang w:val="en-US"/>
-        </w:rPr>
-      </w:pPr>
-      <w:bookmarkStart w:id="13" w:name="_Toc152693061"/>
-      <w:r>
-        <w:rPr>
-          <w:rFonts w:ascii="Times New Roman" w:eastAsiaTheme="minorHAnsi" w:hAnsi="Times New Roman" w:cstheme="minorBidi"/>
-          <w:color w:val="auto"/>
-          <w:sz w:val="28"/>
-          <w:szCs w:val="22"/>
-          <w:lang w:val="en-US"/>
-        </w:rPr>
-        <w:t xml:space="preserve">Cu scopul de a optimiza viteza scannerului, </w:t>
-      </w:r>
-      <w:proofErr w:type="gramStart"/>
-      <w:r>
-        <w:rPr>
-          <w:rFonts w:ascii="Times New Roman" w:eastAsiaTheme="minorHAnsi" w:hAnsi="Times New Roman" w:cstheme="minorBidi"/>
-          <w:color w:val="auto"/>
-          <w:sz w:val="28"/>
-          <w:szCs w:val="22"/>
-          <w:lang w:val="en-US"/>
-        </w:rPr>
-        <w:t>un</w:t>
-      </w:r>
-      <w:proofErr w:type="gramEnd"/>
-      <w:r>
-        <w:rPr>
-          <w:rFonts w:ascii="Times New Roman" w:eastAsiaTheme="minorHAnsi" w:hAnsi="Times New Roman" w:cstheme="minorBidi"/>
-          <w:color w:val="auto"/>
-          <w:sz w:val="28"/>
-          <w:szCs w:val="22"/>
-          <w:lang w:val="en-US"/>
-        </w:rPr>
-        <w:t xml:space="preserve"> mecanism de gestionare a timpului de așteptare pentru răspuns a fost implementat. Această abordare are ca obiectiv minimizarea timpului total necesar scanării, oferind în același timp eficiență în identificarea porturilor deschise.</w:t>
+        <w:t>Cu scopul de a optimiza viteza scannerului, un mecanism de gestionare a timpului de așteptare pentru răspuns a fost implementat. Această abordare are ca obiectiv minimizarea timpului total necesar scanării, oferind în același timp eficiență în identificarea porturilor deschise.</w:t>
       </w:r>
       <w:bookmarkEnd w:id="13"/>
     </w:p>
@@ -4230,35 +3677,7 @@
           <w:lang w:val="en-US"/>
         </w:rPr>
         <w:lastRenderedPageBreak/>
-        <w:t xml:space="preserve">Dacă rezolvarea </w:t>
-      </w:r>
-      <w:proofErr w:type="gramStart"/>
-      <w:r>
-        <w:rPr>
-          <w:lang w:val="en-US"/>
-        </w:rPr>
-        <w:t>este</w:t>
-      </w:r>
-      <w:proofErr w:type="gramEnd"/>
-      <w:r>
-        <w:rPr>
-          <w:lang w:val="en-US"/>
-        </w:rPr>
-        <w:t xml:space="preserve"> reușită, se afișează adresa IP și se apelează o funcție principală (mainFunction) cu adresa IP rezolvată. În caz de eșec al rezolvării, se afișează </w:t>
-      </w:r>
-      <w:proofErr w:type="gramStart"/>
-      <w:r>
-        <w:rPr>
-          <w:lang w:val="en-US"/>
-        </w:rPr>
-        <w:t>un</w:t>
-      </w:r>
-      <w:proofErr w:type="gramEnd"/>
-      <w:r>
-        <w:rPr>
-          <w:lang w:val="en-US"/>
-        </w:rPr>
-        <w:t xml:space="preserve"> mesaj de eroare.</w:t>
+        <w:t>Dacă rezolvarea este reușită, se afișează adresa IP și se apelează o funcție principală (mainFunction) cu adresa IP rezolvată. În caz de eșec al rezolvării, se afișează un mesaj de eroare.</w:t>
       </w:r>
     </w:p>
     <w:p>
@@ -4360,35 +3779,7 @@
         <w:rPr>
           <w:lang w:val="en-US"/>
         </w:rPr>
-        <w:t xml:space="preserve">Scaneaza toate porturile unei retele. Creeaza 10 fire de executie in care aloca cate 6500 de porturi, ultimul avand sansa </w:t>
-      </w:r>
-      <w:proofErr w:type="gramStart"/>
-      <w:r>
-        <w:rPr>
-          <w:lang w:val="en-US"/>
-        </w:rPr>
-        <w:t>sa</w:t>
-      </w:r>
-      <w:proofErr w:type="gramEnd"/>
-      <w:r>
-        <w:rPr>
-          <w:lang w:val="en-US"/>
-        </w:rPr>
-        <w:t xml:space="preserve"> le scaneze pe toate. Acest proces </w:t>
-      </w:r>
-      <w:proofErr w:type="gramStart"/>
-      <w:r>
-        <w:rPr>
-          <w:lang w:val="en-US"/>
-        </w:rPr>
-        <w:t>este</w:t>
-      </w:r>
-      <w:proofErr w:type="gramEnd"/>
-      <w:r>
-        <w:rPr>
-          <w:lang w:val="en-US"/>
-        </w:rPr>
-        <w:t xml:space="preserve"> costisitor si poate dura mult timp, este echivalentul </w:t>
+        <w:t xml:space="preserve">Scaneaza toate porturile unei retele. Creeaza 10 fire de executie in care aloca cate 6500 de porturi, ultimul avand sansa sa le scaneze pe toate. Acest proces este costisitor si poate dura mult timp, este echivalentul </w:t>
       </w:r>
       <w:r>
         <w:rPr>
@@ -4549,21 +3940,7 @@
         <w:rPr>
           <w:lang w:val="en-US"/>
         </w:rPr>
-        <w:t xml:space="preserve">Similar funcționării implicite a instrumentului nmap, utilizarea opțiunii -i în cadrul proiectului curent </w:t>
-      </w:r>
-      <w:proofErr w:type="gramStart"/>
-      <w:r>
-        <w:rPr>
-          <w:lang w:val="en-US"/>
-        </w:rPr>
-        <w:t>va</w:t>
-      </w:r>
-      <w:proofErr w:type="gramEnd"/>
-      <w:r>
-        <w:rPr>
-          <w:lang w:val="en-US"/>
-        </w:rPr>
-        <w:t xml:space="preserve"> implica scanarea celor mai semnificative 1002 de porturi, alegere determinată de echipa de dezvoltare a nmap. În cadrul acestei abordări, se vor aloca cinci fire de execuție, fiecare responsabil cu scanarea a 200 de porturi, având în vedere vectorul predefinit de porturi relevante, MOST_COMMON_PORTS_1002. </w:t>
+        <w:t xml:space="preserve">Similar funcționării implicite a instrumentului nmap, utilizarea opțiunii -i în cadrul proiectului curent va implica scanarea celor mai semnificative 1002 de porturi, alegere determinată de echipa de dezvoltare a nmap. În cadrul acestei abordări, se vor aloca cinci fire de execuție, fiecare responsabil cu scanarea a 200 de porturi, având în vedere vectorul predefinit de porturi relevante, MOST_COMMON_PORTS_1002. </w:t>
       </w:r>
     </w:p>
     <w:p>
@@ -4667,49 +4044,7 @@
         <w:rPr>
           <w:lang w:val="en-US"/>
         </w:rPr>
-        <w:t xml:space="preserve">Analog cu funcționarea implicită </w:t>
-      </w:r>
-      <w:proofErr w:type="gramStart"/>
-      <w:r>
-        <w:rPr>
-          <w:lang w:val="en-US"/>
-        </w:rPr>
-        <w:t>a</w:t>
-      </w:r>
-      <w:proofErr w:type="gramEnd"/>
-      <w:r>
-        <w:rPr>
-          <w:lang w:val="en-US"/>
-        </w:rPr>
-        <w:t xml:space="preserve"> nmap, condiția specificată în codul furnizat are ca scop scanarea celor mai semnificative 1002 de porturi. Această condiție </w:t>
-      </w:r>
-      <w:proofErr w:type="gramStart"/>
-      <w:r>
-        <w:rPr>
-          <w:lang w:val="en-US"/>
-        </w:rPr>
-        <w:t>este</w:t>
-      </w:r>
-      <w:proofErr w:type="gramEnd"/>
-      <w:r>
-        <w:rPr>
-          <w:lang w:val="en-US"/>
-        </w:rPr>
-        <w:t xml:space="preserve"> activată atunci când opțiunile din linia de comandă corespund cu -dns și -i în oricare ordine. Mai explicit, dacă primul argument </w:t>
-      </w:r>
-      <w:proofErr w:type="gramStart"/>
-      <w:r>
-        <w:rPr>
-          <w:lang w:val="en-US"/>
-        </w:rPr>
-        <w:t>este</w:t>
-      </w:r>
-      <w:proofErr w:type="gramEnd"/>
-      <w:r>
-        <w:rPr>
-          <w:lang w:val="en-US"/>
-        </w:rPr>
-        <w:t xml:space="preserve"> -dns și al doilea argument este -i, sau dacă ordinea acestora este inversată, atunci se inițiază un proces de rezolvare a numelui de domeniu la adresa IP, urmat de scanarea</w:t>
+        <w:t>Analog cu funcționarea implicită a nmap, condiția specificată în codul furnizat are ca scop scanarea celor mai semnificative 1002 de porturi. Această condiție este activată atunci când opțiunile din linia de comandă corespund cu -dns și -i în oricare ordine. Mai explicit, dacă primul argument este -dns și al doilea argument este -i, sau dacă ordinea acestora este inversată, atunci se inițiază un proces de rezolvare a numelui de domeniu la adresa IP, urmat de scanarea</w:t>
       </w:r>
       <w:r>
         <w:rPr>
@@ -4834,10 +4169,69 @@
     </w:p>
     <w:p>
       <w:pPr>
-        <w:rPr>
-          <w:lang w:val="en-US"/>
-        </w:rPr>
-      </w:pPr>
+        <w:pStyle w:val="Titlu1"/>
+        <w:numPr>
+          <w:ilvl w:val="1"/>
+          <w:numId w:val="8"/>
+        </w:numPr>
+        <w:rPr>
+          <w:lang w:val="en-US"/>
+        </w:rPr>
+      </w:pPr>
+      <w:r>
+        <w:rPr>
+          <w:lang w:val="en-US"/>
+        </w:rPr>
+        <w:t>Scanarea Xmas</w:t>
+      </w:r>
+    </w:p>
+    <w:p>
+      <w:pPr>
+        <w:ind w:left="360"/>
+        <w:rPr>
+          <w:lang w:val="en-US"/>
+        </w:rPr>
+      </w:pPr>
+      <w:r>
+        <w:rPr>
+          <w:lang w:val="en-US"/>
+        </w:rPr>
+        <w:drawing>
+          <wp:inline distT="0" distB="0" distL="0" distR="0" wp14:anchorId="0620A911" wp14:editId="004DC513">
+            <wp:extent cx="5582392" cy="2712720"/>
+            <wp:effectExtent l="0" t="0" r="0" b="0"/>
+            <wp:docPr id="14" name="Imagine 14"/>
+            <wp:cNvGraphicFramePr>
+              <a:graphicFrameLocks xmlns:a="http://schemas.openxmlformats.org/drawingml/2006/main" noChangeAspect="1"/>
+            </wp:cNvGraphicFramePr>
+            <a:graphic xmlns:a="http://schemas.openxmlformats.org/drawingml/2006/main">
+              <a:graphicData uri="http://schemas.openxmlformats.org/drawingml/2006/picture">
+                <pic:pic xmlns:pic="http://schemas.openxmlformats.org/drawingml/2006/picture">
+                  <pic:nvPicPr>
+                    <pic:cNvPr id="1" name=""/>
+                    <pic:cNvPicPr/>
+                  </pic:nvPicPr>
+                  <pic:blipFill>
+                    <a:blip r:embed="rId22"/>
+                    <a:stretch>
+                      <a:fillRect/>
+                    </a:stretch>
+                  </pic:blipFill>
+                  <pic:spPr>
+                    <a:xfrm>
+                      <a:off x="0" y="0"/>
+                      <a:ext cx="5583748" cy="2713379"/>
+                    </a:xfrm>
+                    <a:prstGeom prst="rect">
+                      <a:avLst/>
+                    </a:prstGeom>
+                  </pic:spPr>
+                </pic:pic>
+              </a:graphicData>
+            </a:graphic>
+          </wp:inline>
+        </w:drawing>
+      </w:r>
     </w:p>
     <w:p>
       <w:pPr>
@@ -4972,8 +4366,8 @@
       </w:pPr>
     </w:p>
     <w:sectPr>
-      <w:footerReference w:type="default" r:id="rId22"/>
-      <w:footerReference w:type="first" r:id="rId23"/>
+      <w:footerReference w:type="default" r:id="rId23"/>
+      <w:footerReference w:type="first" r:id="rId24"/>
       <w:pgSz w:w="11906" w:h="16838"/>
       <w:pgMar w:top="1440" w:right="1440" w:bottom="1440" w:left="1440" w:header="708" w:footer="708" w:gutter="0"/>
       <w:cols w:space="708"/>
@@ -5040,7 +4434,7 @@
             <w:noProof/>
             <w:lang w:val="ro-RO"/>
           </w:rPr>
-          <w:t>4</w:t>
+          <w:t>2</w:t>
         </w:r>
         <w:r>
           <w:fldChar w:fldCharType="end"/>
@@ -7785,7 +7179,7 @@
 </file>
 
 <file path=customXml/itemProps1.xml><?xml version="1.0" encoding="utf-8"?>
-<ds:datastoreItem xmlns:ds="http://schemas.openxmlformats.org/officeDocument/2006/customXml" ds:itemID="{035F6060-8554-42A4-A052-7AA9512DA224}">
+<ds:datastoreItem xmlns:ds="http://schemas.openxmlformats.org/officeDocument/2006/customXml" ds:itemID="{7D4924E9-2151-4183-8512-176A9AF18506}">
   <ds:schemaRefs>
     <ds:schemaRef ds:uri="http://schemas.openxmlformats.org/officeDocument/2006/bibliography"/>
   </ds:schemaRefs>
